--- a/static/docxtemplate/monitor/doc6-2.docx
+++ b/static/docxtemplate/monitor/doc6-2.docx
@@ -4,7 +4,21 @@
   <w:body>
     <w:p>
       <w:pPr>
+        <w:keepNext w:val="0"/>
+        <w:keepLines w:val="0"/>
+        <w:pageBreakBefore w:val="0"/>
+        <w:widowControl w:val="0"/>
+        <w:kinsoku/>
+        <w:overflowPunct/>
+        <w:topLinePunct w:val="0"/>
+        <w:autoSpaceDE/>
+        <w:autoSpaceDN/>
+        <w:bidi w:val="0"/>
+        <w:adjustRightInd/>
+        <w:snapToGrid/>
+        <w:spacing w:line="560" w:lineRule="atLeast"/>
         <w:jc w:val="center"/>
+        <w:textAlignment w:val="auto"/>
         <w:rPr>
           <w:rFonts w:eastAsia="隶书"/>
           <w:b/>
@@ -62,7 +76,21 @@
     </w:p>
     <w:p>
       <w:pPr>
+        <w:keepNext w:val="0"/>
+        <w:keepLines w:val="0"/>
+        <w:pageBreakBefore w:val="0"/>
+        <w:widowControl w:val="0"/>
+        <w:kinsoku/>
+        <w:overflowPunct/>
+        <w:topLinePunct w:val="0"/>
+        <w:autoSpaceDE/>
+        <w:autoSpaceDN/>
+        <w:bidi w:val="0"/>
+        <w:adjustRightInd/>
+        <w:snapToGrid/>
+        <w:spacing w:line="560" w:lineRule="atLeast"/>
         <w:jc w:val="center"/>
+        <w:textAlignment w:val="auto"/>
         <w:rPr>
           <w:rFonts w:eastAsia="黑体"/>
           <w:b/>
@@ -190,8 +218,22 @@
     </w:p>
     <w:p>
       <w:pPr>
+        <w:keepNext w:val="0"/>
+        <w:keepLines w:val="0"/>
+        <w:pageBreakBefore w:val="0"/>
+        <w:widowControl w:val="0"/>
+        <w:kinsoku/>
         <w:wordWrap w:val="0"/>
+        <w:overflowPunct/>
+        <w:topLinePunct w:val="0"/>
+        <w:autoSpaceDE/>
+        <w:autoSpaceDN/>
+        <w:bidi w:val="0"/>
+        <w:adjustRightInd/>
+        <w:snapToGrid/>
+        <w:spacing w:line="560" w:lineRule="atLeast"/>
         <w:jc w:val="right"/>
+        <w:textAlignment w:val="auto"/>
         <w:rPr>
           <w:b/>
           <w:sz w:val="28"/>
@@ -320,8 +362,21 @@
     </w:p>
     <w:p>
       <w:pPr>
-        <w:spacing w:line="560" w:lineRule="exact"/>
+        <w:keepNext w:val="0"/>
+        <w:keepLines w:val="0"/>
+        <w:pageBreakBefore w:val="0"/>
+        <w:widowControl w:val="0"/>
+        <w:kinsoku/>
+        <w:overflowPunct/>
+        <w:topLinePunct w:val="0"/>
+        <w:autoSpaceDE/>
+        <w:autoSpaceDN/>
+        <w:bidi w:val="0"/>
+        <w:adjustRightInd/>
+        <w:snapToGrid/>
+        <w:spacing w:line="560" w:lineRule="atLeast"/>
         <w:jc w:val="left"/>
+        <w:textAlignment w:val="auto"/>
         <w:rPr>
           <w:rFonts w:hint="eastAsia" w:ascii="仿宋" w:hAnsi="仿宋" w:eastAsia="仿宋"/>
           <w:b/>
@@ -390,9 +445,22 @@
     </w:p>
     <w:p>
       <w:pPr>
-        <w:spacing w:line="560" w:lineRule="exact"/>
+        <w:keepNext w:val="0"/>
+        <w:keepLines w:val="0"/>
+        <w:pageBreakBefore w:val="0"/>
+        <w:widowControl w:val="0"/>
+        <w:kinsoku/>
+        <w:overflowPunct/>
+        <w:topLinePunct w:val="0"/>
+        <w:autoSpaceDE/>
+        <w:autoSpaceDN/>
+        <w:bidi w:val="0"/>
+        <w:adjustRightInd/>
+        <w:snapToGrid/>
+        <w:spacing w:line="560" w:lineRule="atLeast"/>
         <w:ind w:firstLine="480" w:firstLineChars="200"/>
         <w:jc w:val="left"/>
+        <w:textAlignment w:val="auto"/>
         <w:rPr>
           <w:rFonts w:ascii="仿宋" w:hAnsi="仿宋" w:eastAsia="仿宋"/>
           <w:sz w:val="24"/>
@@ -702,9 +770,22 @@
     </w:p>
     <w:p>
       <w:pPr>
-        <w:spacing w:line="560" w:lineRule="exact"/>
+        <w:keepNext w:val="0"/>
+        <w:keepLines w:val="0"/>
+        <w:pageBreakBefore w:val="0"/>
+        <w:widowControl w:val="0"/>
+        <w:kinsoku/>
+        <w:overflowPunct/>
+        <w:topLinePunct w:val="0"/>
+        <w:autoSpaceDE/>
+        <w:autoSpaceDN/>
+        <w:bidi w:val="0"/>
+        <w:adjustRightInd/>
+        <w:snapToGrid/>
+        <w:spacing w:line="560" w:lineRule="atLeast"/>
         <w:ind w:firstLine="480" w:firstLineChars="200"/>
         <w:jc w:val="left"/>
+        <w:textAlignment w:val="auto"/>
         <w:rPr>
           <w:rFonts w:hint="eastAsia" w:ascii="仿宋" w:hAnsi="仿宋" w:eastAsia="仿宋"/>
           <w:sz w:val="24"/>
@@ -714,17 +795,10 @@
         <w:rPr>
           <w:rFonts w:hint="eastAsia" w:ascii="仿宋" w:hAnsi="仿宋" w:eastAsia="仿宋"/>
           <w:sz w:val="24"/>
-        </w:rPr>
-        <w:t>根据《中华人民共和国行政处罚法》第三十二条规定，你</w:t>
-      </w:r>
-      <w:r>
-        <w:rPr>
-          <w:rFonts w:hint="eastAsia" w:ascii="仿宋" w:hAnsi="仿宋" w:eastAsia="仿宋"/>
-          <w:sz w:val="24"/>
           <w:szCs w:val="24"/>
           <w:u w:val="none"/>
         </w:rPr>
-        <w:t>{cellIdx</w:t>
+        <w:t>根据《中华人民共和国行政处罚法》第四十五条规定，你{cellIdx</w:t>
       </w:r>
       <w:r>
         <w:rPr>
@@ -743,21 +817,27 @@
           <w:szCs w:val="24"/>
           <w:u w:val="none"/>
         </w:rPr>
-        <w:t>}</w:t>
-      </w:r>
-      <w:r>
-        <w:rPr>
-          <w:rFonts w:hint="eastAsia" w:ascii="仿宋" w:hAnsi="仿宋" w:eastAsia="仿宋"/>
-          <w:sz w:val="24"/>
-        </w:rPr>
-        <w:t>对上述拟作出的行政处罚有陈述、申辩的权利。如果有陈述、申辩意见，应当在收到本告知书之日起三日内提出。逾期未提出的，视为放弃此权利。</w:t>
+        <w:t>}对上述拟作出的行政处罚有陈述、申辩的权利。</w:t>
       </w:r>
     </w:p>
     <w:p>
       <w:pPr>
-        <w:spacing w:line="560" w:lineRule="exact"/>
+        <w:keepNext w:val="0"/>
+        <w:keepLines w:val="0"/>
+        <w:pageBreakBefore w:val="0"/>
+        <w:widowControl w:val="0"/>
+        <w:kinsoku/>
+        <w:overflowPunct/>
+        <w:topLinePunct w:val="0"/>
+        <w:autoSpaceDE/>
+        <w:autoSpaceDN/>
+        <w:bidi w:val="0"/>
+        <w:adjustRightInd/>
+        <w:snapToGrid/>
+        <w:spacing w:line="560" w:lineRule="atLeast"/>
         <w:ind w:firstLine="480" w:firstLineChars="200"/>
         <w:jc w:val="left"/>
+        <w:textAlignment w:val="auto"/>
         <w:rPr>
           <w:rFonts w:hint="eastAsia" w:ascii="仿宋" w:hAnsi="仿宋" w:eastAsia="仿宋"/>
           <w:sz w:val="24"/>
@@ -767,17 +847,10 @@
         <w:rPr>
           <w:rFonts w:hint="eastAsia" w:ascii="仿宋" w:hAnsi="仿宋" w:eastAsia="仿宋"/>
           <w:sz w:val="24"/>
-        </w:rPr>
-        <w:t>根据《中华人民共和国行政处罚法》第四十二条规定，你</w:t>
-      </w:r>
-      <w:r>
-        <w:rPr>
-          <w:rFonts w:hint="eastAsia" w:ascii="仿宋" w:hAnsi="仿宋" w:eastAsia="仿宋"/>
-          <w:sz w:val="24"/>
           <w:szCs w:val="24"/>
           <w:u w:val="none"/>
         </w:rPr>
-        <w:t>{cellIdx</w:t>
+        <w:t>根据《中华人民共和国行政处罚法》第六十三条、第六十四条规定，你{cellIdx</w:t>
       </w:r>
       <w:r>
         <w:rPr>
@@ -796,216 +869,645 @@
           <w:szCs w:val="24"/>
           <w:u w:val="none"/>
         </w:rPr>
-        <w:t>}</w:t>
-      </w:r>
-      <w:r>
-        <w:rPr>
-          <w:rFonts w:hint="eastAsia" w:ascii="仿宋" w:hAnsi="仿宋" w:eastAsia="仿宋"/>
-          <w:sz w:val="24"/>
-        </w:rPr>
-        <w:t>对上述拟作出的行政处罚有要求举行听证的权利。要求举行听证的，应当在收到本告知书之日起三日内提出。逾期未提出的，视为放弃此权利。</w:t>
+        <w:t>}对上述拟作出的行政处罚有要求举行听证的权利。要求举行听证的，应当在收到本告知书之日起五个工作日内提出。逾期未提出的，视为放弃此权利。</w:t>
       </w:r>
     </w:p>
     <w:p>
       <w:pPr>
-        <w:spacing w:line="560" w:lineRule="exact"/>
+        <w:keepNext w:val="0"/>
+        <w:keepLines w:val="0"/>
+        <w:pageBreakBefore w:val="0"/>
+        <w:widowControl w:val="0"/>
+        <w:kinsoku/>
+        <w:overflowPunct/>
+        <w:topLinePunct w:val="0"/>
+        <w:autoSpaceDE/>
+        <w:autoSpaceDN/>
+        <w:bidi w:val="0"/>
+        <w:adjustRightInd/>
+        <w:snapToGrid/>
+        <w:spacing w:line="560" w:lineRule="atLeast"/>
+        <w:textAlignment w:val="auto"/>
         <w:rPr>
           <w:rFonts w:ascii="仿宋" w:hAnsi="仿宋" w:eastAsia="仿宋"/>
           <w:sz w:val="24"/>
+        </w:rPr>
+      </w:pPr>
+      <w:bookmarkStart w:id="0" w:name="_GoBack"/>
+      <w:bookmarkEnd w:id="0"/>
+    </w:p>
+    <w:p>
+      <w:pPr>
+        <w:keepNext w:val="0"/>
+        <w:keepLines w:val="0"/>
+        <w:pageBreakBefore w:val="0"/>
+        <w:widowControl w:val="0"/>
+        <w:kinsoku/>
+        <w:overflowPunct/>
+        <w:topLinePunct w:val="0"/>
+        <w:autoSpaceDE/>
+        <w:autoSpaceDN/>
+        <w:bidi w:val="0"/>
+        <w:adjustRightInd/>
+        <w:snapToGrid/>
+        <w:spacing w:line="560" w:lineRule="atLeast"/>
+        <w:ind w:firstLine="480" w:firstLineChars="200"/>
+        <w:jc w:val="left"/>
+        <w:textAlignment w:val="auto"/>
+        <w:rPr>
+          <w:rFonts w:ascii="仿宋" w:hAnsi="仿宋" w:eastAsia="仿宋" w:cs="仿宋"/>
+          <w:sz w:val="24"/>
+        </w:rPr>
+      </w:pPr>
+      <w:r>
+        <w:rPr>
+          <w:rFonts w:hint="eastAsia" w:ascii="仿宋" w:hAnsi="仿宋" w:eastAsia="仿宋" w:cs="仿宋"/>
+          <w:sz w:val="24"/>
+        </w:rPr>
+        <w:t>收件人（签名）:</w:t>
+      </w:r>
+      <w:r>
+        <w:rPr>
+          <w:rFonts w:hint="eastAsia" w:ascii="仿宋" w:hAnsi="仿宋" w:eastAsia="仿宋"/>
+          <w:sz w:val="24"/>
+          <w:szCs w:val="24"/>
+          <w:u w:val="single"/>
+          <w:lang w:val="en-US" w:eastAsia="zh-CN"/>
+        </w:rPr>
+        <w:t xml:space="preserve"> </w:t>
+      </w:r>
+      <w:r>
+        <w:rPr>
+          <w:rFonts w:hint="eastAsia" w:ascii="仿宋" w:hAnsi="仿宋" w:eastAsia="仿宋"/>
+          <w:sz w:val="24"/>
+          <w:szCs w:val="24"/>
+          <w:u w:val="single"/>
+        </w:rPr>
+        <w:t>{cellIdx</w:t>
+      </w:r>
+      <w:r>
+        <w:rPr>
+          <w:rFonts w:hint="eastAsia" w:ascii="仿宋" w:hAnsi="仿宋" w:eastAsia="仿宋"/>
+          <w:sz w:val="24"/>
+          <w:szCs w:val="24"/>
+          <w:u w:val="single"/>
+          <w:lang w:val="en-US" w:eastAsia="zh-CN"/>
+        </w:rPr>
+        <w:t>13</w:t>
+      </w:r>
+      <w:r>
+        <w:rPr>
+          <w:rFonts w:hint="eastAsia" w:ascii="仿宋" w:hAnsi="仿宋" w:eastAsia="仿宋"/>
+          <w:sz w:val="24"/>
+          <w:szCs w:val="24"/>
+          <w:u w:val="single"/>
+        </w:rPr>
+        <w:t>}</w:t>
+      </w:r>
+      <w:r>
+        <w:rPr>
+          <w:rFonts w:hint="eastAsia" w:ascii="仿宋" w:hAnsi="仿宋" w:eastAsia="仿宋" w:cs="仿宋"/>
+          <w:sz w:val="24"/>
+          <w:u w:val="single"/>
+        </w:rPr>
+        <w:t xml:space="preserve">       </w:t>
+      </w:r>
+      <w:r>
+        <w:rPr>
+          <w:rFonts w:hint="eastAsia" w:ascii="仿宋" w:hAnsi="仿宋" w:eastAsia="仿宋" w:cs="仿宋"/>
+          <w:sz w:val="24"/>
+        </w:rPr>
+        <w:t xml:space="preserve">日   </w:t>
+      </w:r>
+      <w:r>
+        <w:rPr>
+          <w:rFonts w:hint="eastAsia" w:ascii="仿宋" w:hAnsi="仿宋" w:eastAsia="仿宋" w:cs="仿宋"/>
+          <w:sz w:val="24"/>
+          <w:lang w:val="en-US" w:eastAsia="zh-CN"/>
+        </w:rPr>
+        <w:t xml:space="preserve"> </w:t>
+      </w:r>
+      <w:r>
+        <w:rPr>
+          <w:rFonts w:hint="eastAsia" w:ascii="仿宋" w:hAnsi="仿宋" w:eastAsia="仿宋" w:cs="仿宋"/>
+          <w:sz w:val="24"/>
+        </w:rPr>
+        <w:t>期:</w:t>
+      </w:r>
+      <w:r>
+        <w:rPr>
+          <w:rFonts w:hint="eastAsia" w:ascii="仿宋" w:hAnsi="仿宋" w:eastAsia="仿宋"/>
+          <w:sz w:val="24"/>
+          <w:szCs w:val="24"/>
+          <w:u w:val="single"/>
+          <w:lang w:val="en-US" w:eastAsia="zh-CN"/>
+        </w:rPr>
+        <w:t xml:space="preserve"> </w:t>
+      </w:r>
+      <w:r>
+        <w:rPr>
+          <w:rFonts w:hint="eastAsia" w:ascii="仿宋" w:hAnsi="仿宋" w:eastAsia="仿宋"/>
+          <w:sz w:val="24"/>
+          <w:szCs w:val="24"/>
+          <w:u w:val="single"/>
+        </w:rPr>
+        <w:t>{cellIdx</w:t>
+      </w:r>
+      <w:r>
+        <w:rPr>
+          <w:rFonts w:hint="eastAsia" w:ascii="仿宋" w:hAnsi="仿宋" w:eastAsia="仿宋"/>
+          <w:sz w:val="24"/>
+          <w:szCs w:val="24"/>
+          <w:u w:val="single"/>
+          <w:lang w:val="en-US" w:eastAsia="zh-CN"/>
+        </w:rPr>
+        <w:t>14</w:t>
+      </w:r>
+      <w:r>
+        <w:rPr>
+          <w:rFonts w:hint="eastAsia" w:ascii="仿宋" w:hAnsi="仿宋" w:eastAsia="仿宋"/>
+          <w:sz w:val="24"/>
+          <w:szCs w:val="24"/>
+          <w:u w:val="single"/>
+        </w:rPr>
+        <w:t>}</w:t>
+      </w:r>
+      <w:r>
+        <w:rPr>
+          <w:rFonts w:hint="eastAsia" w:ascii="仿宋" w:hAnsi="仿宋" w:eastAsia="仿宋" w:cs="仿宋"/>
+          <w:sz w:val="24"/>
+          <w:u w:val="single"/>
+        </w:rPr>
+        <w:t xml:space="preserve">          </w:t>
+      </w:r>
+      <w:r>
+        <w:rPr>
+          <w:rFonts w:hint="eastAsia" w:ascii="仿宋" w:hAnsi="仿宋" w:eastAsia="仿宋" w:cs="仿宋"/>
+          <w:sz w:val="24"/>
+          <w:u w:val="single"/>
+          <w:lang w:val="en-US" w:eastAsia="zh-CN"/>
+        </w:rPr>
+        <w:t xml:space="preserve"> </w:t>
+      </w:r>
+      <w:r>
+        <w:rPr>
+          <w:rFonts w:hint="eastAsia" w:ascii="仿宋" w:hAnsi="仿宋" w:eastAsia="仿宋" w:cs="仿宋"/>
+          <w:sz w:val="24"/>
+          <w:u w:val="single"/>
+        </w:rPr>
+        <w:t xml:space="preserve">                                         </w:t>
+      </w:r>
+    </w:p>
+    <w:p>
+      <w:pPr>
+        <w:keepNext w:val="0"/>
+        <w:keepLines w:val="0"/>
+        <w:pageBreakBefore w:val="0"/>
+        <w:widowControl w:val="0"/>
+        <w:kinsoku/>
+        <w:overflowPunct/>
+        <w:topLinePunct w:val="0"/>
+        <w:autoSpaceDE/>
+        <w:autoSpaceDN/>
+        <w:bidi w:val="0"/>
+        <w:adjustRightInd/>
+        <w:snapToGrid/>
+        <w:spacing w:line="560" w:lineRule="atLeast"/>
+        <w:ind w:firstLine="480" w:firstLineChars="200"/>
+        <w:jc w:val="left"/>
+        <w:textAlignment w:val="auto"/>
+        <w:rPr>
+          <w:rFonts w:hint="default" w:ascii="仿宋" w:hAnsi="仿宋" w:eastAsia="仿宋" w:cs="仿宋"/>
+          <w:sz w:val="24"/>
+          <w:u w:val="single"/>
+          <w:lang w:val="en-US" w:eastAsia="zh-CN"/>
+        </w:rPr>
+      </w:pPr>
+      <w:r>
+        <w:rPr>
+          <w:rFonts w:hint="eastAsia" w:ascii="仿宋_GB2312" w:eastAsia="仿宋_GB2312"/>
+          <w:sz w:val="24"/>
+        </w:rPr>
+        <w:t>我局地址</w:t>
+      </w:r>
+      <w:r>
+        <w:rPr>
+          <w:rFonts w:hint="eastAsia" w:ascii="仿宋" w:hAnsi="仿宋" w:eastAsia="仿宋" w:cs="仿宋"/>
+          <w:sz w:val="24"/>
+        </w:rPr>
+        <w:t>:</w:t>
+      </w:r>
+      <w:r>
+        <w:rPr>
+          <w:rFonts w:hint="eastAsia" w:ascii="仿宋" w:hAnsi="仿宋" w:eastAsia="仿宋"/>
+          <w:sz w:val="24"/>
+          <w:szCs w:val="24"/>
+          <w:u w:val="single"/>
+          <w:lang w:val="en-US" w:eastAsia="zh-CN"/>
+        </w:rPr>
+        <w:t xml:space="preserve"> </w:t>
+      </w:r>
+      <w:r>
+        <w:rPr>
+          <w:rFonts w:hint="eastAsia" w:ascii="仿宋" w:hAnsi="仿宋" w:eastAsia="仿宋"/>
+          <w:sz w:val="24"/>
+          <w:szCs w:val="24"/>
+          <w:u w:val="single"/>
+        </w:rPr>
+        <w:t>{cellIdx</w:t>
+      </w:r>
+      <w:r>
+        <w:rPr>
+          <w:rFonts w:hint="eastAsia" w:ascii="仿宋" w:hAnsi="仿宋" w:eastAsia="仿宋"/>
+          <w:sz w:val="24"/>
+          <w:szCs w:val="24"/>
+          <w:u w:val="single"/>
+          <w:lang w:val="en-US" w:eastAsia="zh-CN"/>
+        </w:rPr>
+        <w:t>15</w:t>
+      </w:r>
+      <w:r>
+        <w:rPr>
+          <w:rFonts w:hint="eastAsia" w:ascii="仿宋" w:hAnsi="仿宋" w:eastAsia="仿宋"/>
+          <w:sz w:val="24"/>
+          <w:szCs w:val="24"/>
+          <w:u w:val="single"/>
+        </w:rPr>
+        <w:t>}</w:t>
+      </w:r>
+      <w:r>
+        <w:rPr>
+          <w:rFonts w:hint="eastAsia" w:ascii="仿宋" w:hAnsi="仿宋" w:eastAsia="仿宋" w:cs="仿宋"/>
+          <w:sz w:val="24"/>
+          <w:u w:val="single"/>
+        </w:rPr>
+        <w:t xml:space="preserve"> </w:t>
+      </w:r>
+      <w:r>
+        <w:rPr>
+          <w:rFonts w:hint="eastAsia" w:ascii="仿宋" w:hAnsi="仿宋" w:eastAsia="仿宋" w:cs="仿宋"/>
+          <w:sz w:val="24"/>
+          <w:u w:val="single"/>
+          <w:lang w:val="en-US" w:eastAsia="zh-CN"/>
+        </w:rPr>
+        <w:t xml:space="preserve">            </w:t>
+      </w:r>
+      <w:r>
+        <w:rPr>
+          <w:rFonts w:hint="eastAsia" w:ascii="仿宋" w:hAnsi="仿宋" w:eastAsia="仿宋" w:cs="仿宋"/>
+          <w:sz w:val="24"/>
+        </w:rPr>
+        <w:t>邮政编码:</w:t>
+      </w:r>
+      <w:r>
+        <w:rPr>
+          <w:rFonts w:hint="eastAsia" w:ascii="仿宋" w:hAnsi="仿宋" w:eastAsia="仿宋"/>
+          <w:sz w:val="24"/>
+          <w:szCs w:val="24"/>
+          <w:u w:val="single"/>
+          <w:lang w:val="en-US" w:eastAsia="zh-CN"/>
+        </w:rPr>
+        <w:t xml:space="preserve"> </w:t>
+      </w:r>
+      <w:r>
+        <w:rPr>
+          <w:rFonts w:hint="eastAsia" w:ascii="仿宋" w:hAnsi="仿宋" w:eastAsia="仿宋"/>
+          <w:sz w:val="24"/>
+          <w:szCs w:val="24"/>
+          <w:u w:val="single"/>
+        </w:rPr>
+        <w:t>{cellIdx</w:t>
+      </w:r>
+      <w:r>
+        <w:rPr>
+          <w:rFonts w:hint="eastAsia" w:ascii="仿宋" w:hAnsi="仿宋" w:eastAsia="仿宋"/>
+          <w:sz w:val="24"/>
+          <w:szCs w:val="24"/>
+          <w:u w:val="single"/>
+          <w:lang w:val="en-US" w:eastAsia="zh-CN"/>
+        </w:rPr>
+        <w:t>16</w:t>
+      </w:r>
+      <w:r>
+        <w:rPr>
+          <w:rFonts w:hint="eastAsia" w:ascii="仿宋" w:hAnsi="仿宋" w:eastAsia="仿宋"/>
+          <w:sz w:val="24"/>
+          <w:szCs w:val="24"/>
+          <w:u w:val="single"/>
+        </w:rPr>
+        <w:t>}</w:t>
+      </w:r>
+      <w:r>
+        <w:rPr>
+          <w:rFonts w:hint="eastAsia" w:ascii="仿宋" w:hAnsi="仿宋" w:eastAsia="仿宋" w:cs="仿宋"/>
+          <w:sz w:val="24"/>
+          <w:u w:val="single"/>
+        </w:rPr>
+        <w:t xml:space="preserve"> </w:t>
+      </w:r>
+      <w:r>
+        <w:rPr>
+          <w:rFonts w:hint="eastAsia" w:ascii="仿宋" w:hAnsi="仿宋" w:eastAsia="仿宋" w:cs="仿宋"/>
+          <w:sz w:val="24"/>
+          <w:u w:val="single"/>
+          <w:lang w:val="en-US" w:eastAsia="zh-CN"/>
+        </w:rPr>
+        <w:t xml:space="preserve">                 </w:t>
+      </w:r>
+    </w:p>
+    <w:p>
+      <w:pPr>
+        <w:keepNext w:val="0"/>
+        <w:keepLines w:val="0"/>
+        <w:pageBreakBefore w:val="0"/>
+        <w:widowControl w:val="0"/>
+        <w:kinsoku/>
+        <w:overflowPunct/>
+        <w:topLinePunct w:val="0"/>
+        <w:autoSpaceDE/>
+        <w:autoSpaceDN/>
+        <w:bidi w:val="0"/>
+        <w:adjustRightInd/>
+        <w:snapToGrid/>
+        <w:spacing w:line="560" w:lineRule="atLeast"/>
+        <w:ind w:firstLine="480" w:firstLineChars="200"/>
+        <w:jc w:val="left"/>
+        <w:textAlignment w:val="auto"/>
+        <w:rPr>
+          <w:rFonts w:ascii="仿宋" w:hAnsi="仿宋" w:eastAsia="仿宋" w:cs="仿宋"/>
+          <w:sz w:val="24"/>
+          <w:u w:val="single"/>
+        </w:rPr>
+      </w:pPr>
+      <w:r>
+        <w:rPr>
+          <w:rFonts w:hint="eastAsia" w:ascii="仿宋_GB2312" w:eastAsia="仿宋_GB2312"/>
+          <w:sz w:val="24"/>
+        </w:rPr>
+        <w:t>我局联系人</w:t>
+      </w:r>
+      <w:r>
+        <w:rPr>
+          <w:rFonts w:hint="eastAsia" w:ascii="仿宋" w:hAnsi="仿宋" w:eastAsia="仿宋" w:cs="仿宋"/>
+          <w:sz w:val="24"/>
+        </w:rPr>
+        <w:t>:</w:t>
+      </w:r>
+      <w:r>
+        <w:rPr>
+          <w:rFonts w:hint="eastAsia" w:ascii="仿宋" w:hAnsi="仿宋" w:eastAsia="仿宋"/>
+          <w:sz w:val="24"/>
+          <w:szCs w:val="24"/>
+          <w:u w:val="single"/>
+          <w:lang w:val="en-US" w:eastAsia="zh-CN"/>
+        </w:rPr>
+        <w:t xml:space="preserve"> </w:t>
+      </w:r>
+      <w:r>
+        <w:rPr>
+          <w:rFonts w:hint="eastAsia" w:ascii="仿宋" w:hAnsi="仿宋" w:eastAsia="仿宋"/>
+          <w:sz w:val="24"/>
+          <w:szCs w:val="24"/>
+          <w:u w:val="single"/>
+        </w:rPr>
+        <w:t>{cellIdx</w:t>
+      </w:r>
+      <w:r>
+        <w:rPr>
+          <w:rFonts w:hint="eastAsia" w:ascii="仿宋" w:hAnsi="仿宋" w:eastAsia="仿宋"/>
+          <w:sz w:val="24"/>
+          <w:szCs w:val="24"/>
+          <w:u w:val="single"/>
+          <w:lang w:val="en-US" w:eastAsia="zh-CN"/>
+        </w:rPr>
+        <w:t>17</w:t>
+      </w:r>
+      <w:r>
+        <w:rPr>
+          <w:rFonts w:hint="eastAsia" w:ascii="仿宋" w:hAnsi="仿宋" w:eastAsia="仿宋"/>
+          <w:sz w:val="24"/>
+          <w:szCs w:val="24"/>
+          <w:u w:val="single"/>
+        </w:rPr>
+        <w:t>}</w:t>
+      </w:r>
+      <w:r>
+        <w:rPr>
+          <w:rFonts w:hint="eastAsia" w:ascii="仿宋" w:hAnsi="仿宋" w:eastAsia="仿宋" w:cs="仿宋"/>
+          <w:sz w:val="24"/>
+          <w:u w:val="single"/>
+        </w:rPr>
+        <w:t xml:space="preserve"> </w:t>
+      </w:r>
+      <w:r>
+        <w:rPr>
+          <w:rFonts w:hint="eastAsia" w:ascii="仿宋" w:hAnsi="仿宋" w:eastAsia="仿宋" w:cs="仿宋"/>
+          <w:sz w:val="24"/>
+          <w:u w:val="single"/>
+          <w:lang w:val="en-US" w:eastAsia="zh-CN"/>
+        </w:rPr>
+        <w:t xml:space="preserve">          </w:t>
+      </w:r>
+      <w:r>
+        <w:rPr>
+          <w:rFonts w:hint="eastAsia" w:ascii="仿宋" w:hAnsi="仿宋" w:eastAsia="仿宋" w:cs="仿宋"/>
+          <w:sz w:val="24"/>
+        </w:rPr>
+        <w:t>联系电话:</w:t>
+      </w:r>
+      <w:r>
+        <w:rPr>
+          <w:rFonts w:hint="eastAsia" w:ascii="仿宋" w:hAnsi="仿宋" w:eastAsia="仿宋"/>
+          <w:sz w:val="24"/>
+          <w:szCs w:val="24"/>
+          <w:u w:val="single"/>
+          <w:lang w:val="en-US" w:eastAsia="zh-CN"/>
+        </w:rPr>
+        <w:t xml:space="preserve"> </w:t>
+      </w:r>
+      <w:r>
+        <w:rPr>
+          <w:rFonts w:hint="eastAsia" w:ascii="仿宋" w:hAnsi="仿宋" w:eastAsia="仿宋"/>
+          <w:sz w:val="24"/>
+          <w:szCs w:val="24"/>
+          <w:u w:val="single"/>
+        </w:rPr>
+        <w:t>{cellIdx</w:t>
+      </w:r>
+      <w:r>
+        <w:rPr>
+          <w:rFonts w:hint="eastAsia" w:ascii="仿宋" w:hAnsi="仿宋" w:eastAsia="仿宋"/>
+          <w:sz w:val="24"/>
+          <w:szCs w:val="24"/>
+          <w:u w:val="single"/>
+          <w:lang w:val="en-US" w:eastAsia="zh-CN"/>
+        </w:rPr>
+        <w:t>18</w:t>
+      </w:r>
+      <w:r>
+        <w:rPr>
+          <w:rFonts w:hint="eastAsia" w:ascii="仿宋" w:hAnsi="仿宋" w:eastAsia="仿宋"/>
+          <w:sz w:val="24"/>
+          <w:szCs w:val="24"/>
+          <w:u w:val="single"/>
+        </w:rPr>
+        <w:t>}</w:t>
+      </w:r>
+      <w:r>
+        <w:rPr>
+          <w:rFonts w:hint="eastAsia" w:ascii="仿宋" w:hAnsi="仿宋" w:eastAsia="仿宋" w:cs="仿宋"/>
+          <w:sz w:val="24"/>
+          <w:u w:val="single"/>
+        </w:rPr>
+        <w:t xml:space="preserve"> </w:t>
+      </w:r>
+      <w:r>
+        <w:rPr>
+          <w:rFonts w:hint="eastAsia" w:ascii="仿宋" w:hAnsi="仿宋" w:eastAsia="仿宋" w:cs="仿宋"/>
+          <w:sz w:val="24"/>
+          <w:u w:val="single"/>
+          <w:lang w:val="en-US" w:eastAsia="zh-CN"/>
+        </w:rPr>
+        <w:t xml:space="preserve">         </w:t>
+      </w:r>
+      <w:r>
+        <w:rPr>
+          <w:rFonts w:hint="eastAsia" w:ascii="仿宋" w:hAnsi="仿宋" w:eastAsia="仿宋" w:cs="仿宋"/>
+          <w:sz w:val="24"/>
+          <w:u w:val="single"/>
+        </w:rPr>
+        <w:t xml:space="preserve">    </w:t>
+      </w:r>
+    </w:p>
+    <w:p>
+      <w:pPr>
+        <w:keepNext w:val="0"/>
+        <w:keepLines w:val="0"/>
+        <w:pageBreakBefore w:val="0"/>
+        <w:widowControl w:val="0"/>
+        <w:kinsoku/>
+        <w:overflowPunct/>
+        <w:topLinePunct w:val="0"/>
+        <w:autoSpaceDE/>
+        <w:autoSpaceDN/>
+        <w:bidi w:val="0"/>
+        <w:adjustRightInd/>
+        <w:snapToGrid/>
+        <w:spacing w:line="560" w:lineRule="atLeast"/>
+        <w:ind w:firstLine="480" w:firstLineChars="200"/>
+        <w:jc w:val="left"/>
+        <w:textAlignment w:val="auto"/>
+        <w:rPr>
+          <w:rFonts w:ascii="仿宋" w:hAnsi="仿宋" w:eastAsia="仿宋" w:cs="仿宋"/>
+          <w:sz w:val="24"/>
+          <w:u w:val="single"/>
         </w:rPr>
       </w:pPr>
     </w:p>
     <w:p>
       <w:pPr>
-        <w:spacing w:line="560" w:lineRule="exact"/>
-        <w:ind w:firstLine="480" w:firstLineChars="200"/>
-        <w:jc w:val="left"/>
-        <w:rPr>
-          <w:rFonts w:ascii="仿宋" w:hAnsi="仿宋" w:eastAsia="仿宋" w:cs="仿宋"/>
-          <w:sz w:val="24"/>
+        <w:keepNext w:val="0"/>
+        <w:keepLines w:val="0"/>
+        <w:pageBreakBefore w:val="0"/>
+        <w:widowControl w:val="0"/>
+        <w:tabs>
+          <w:tab w:val="left" w:pos="8280"/>
+        </w:tabs>
+        <w:kinsoku/>
+        <w:overflowPunct/>
+        <w:topLinePunct w:val="0"/>
+        <w:autoSpaceDE/>
+        <w:autoSpaceDN/>
+        <w:bidi w:val="0"/>
+        <w:adjustRightInd/>
+        <w:snapToGrid/>
+        <w:spacing w:line="560" w:lineRule="atLeast"/>
+        <w:ind w:right="720"/>
+        <w:jc w:val="right"/>
+        <w:textAlignment w:val="auto"/>
+        <w:rPr>
+          <w:rFonts w:hint="eastAsia" w:ascii="仿宋" w:hAnsi="仿宋" w:eastAsia="仿宋" w:cs="仿宋"/>
+          <w:sz w:val="24"/>
+          <w:u w:val="none"/>
         </w:rPr>
       </w:pPr>
       <w:r>
         <w:rPr>
+          <w:rFonts w:hint="eastAsia" w:ascii="仿宋" w:hAnsi="仿宋" w:eastAsia="仿宋"/>
+          <w:sz w:val="24"/>
+          <w:szCs w:val="24"/>
+          <w:u w:val="none"/>
+        </w:rPr>
+        <w:t>{cellIdx</w:t>
+      </w:r>
+      <w:r>
+        <w:rPr>
+          <w:rFonts w:hint="eastAsia" w:ascii="仿宋" w:hAnsi="仿宋" w:eastAsia="仿宋"/>
+          <w:sz w:val="24"/>
+          <w:szCs w:val="24"/>
+          <w:u w:val="none"/>
+          <w:lang w:val="en-US" w:eastAsia="zh-CN"/>
+        </w:rPr>
+        <w:t>19</w:t>
+      </w:r>
+      <w:r>
+        <w:rPr>
+          <w:rFonts w:hint="eastAsia" w:ascii="仿宋" w:hAnsi="仿宋" w:eastAsia="仿宋"/>
+          <w:sz w:val="24"/>
+          <w:szCs w:val="24"/>
+          <w:u w:val="none"/>
+        </w:rPr>
+        <w:t>}</w:t>
+      </w:r>
+      <w:r>
+        <w:rPr>
           <w:rFonts w:hint="eastAsia" w:ascii="仿宋" w:hAnsi="仿宋" w:eastAsia="仿宋" w:cs="仿宋"/>
           <w:sz w:val="24"/>
-        </w:rPr>
-        <w:t>收件人（签名）:</w:t>
-      </w:r>
-      <w:r>
-        <w:rPr>
-          <w:rFonts w:hint="eastAsia" w:ascii="仿宋" w:hAnsi="仿宋" w:eastAsia="仿宋"/>
-          <w:sz w:val="24"/>
-          <w:szCs w:val="24"/>
-          <w:u w:val="single"/>
-          <w:lang w:val="en-US" w:eastAsia="zh-CN"/>
-        </w:rPr>
-        <w:t xml:space="preserve"> </w:t>
-      </w:r>
-      <w:r>
-        <w:rPr>
-          <w:rFonts w:hint="eastAsia" w:ascii="仿宋" w:hAnsi="仿宋" w:eastAsia="仿宋"/>
-          <w:sz w:val="24"/>
-          <w:szCs w:val="24"/>
-          <w:u w:val="single"/>
-        </w:rPr>
-        <w:t>{cellIdx</w:t>
-      </w:r>
-      <w:r>
-        <w:rPr>
-          <w:rFonts w:hint="eastAsia" w:ascii="仿宋" w:hAnsi="仿宋" w:eastAsia="仿宋"/>
-          <w:sz w:val="24"/>
-          <w:szCs w:val="24"/>
-          <w:u w:val="single"/>
-          <w:lang w:val="en-US" w:eastAsia="zh-CN"/>
-        </w:rPr>
-        <w:t>13</w:t>
-      </w:r>
-      <w:r>
-        <w:rPr>
-          <w:rFonts w:hint="eastAsia" w:ascii="仿宋" w:hAnsi="仿宋" w:eastAsia="仿宋"/>
-          <w:sz w:val="24"/>
-          <w:szCs w:val="24"/>
-          <w:u w:val="single"/>
-        </w:rPr>
-        <w:t>}</w:t>
-      </w:r>
-      <w:r>
-        <w:rPr>
-          <w:rFonts w:hint="eastAsia" w:ascii="仿宋" w:hAnsi="仿宋" w:eastAsia="仿宋" w:cs="仿宋"/>
-          <w:sz w:val="24"/>
-          <w:u w:val="single"/>
-        </w:rPr>
-        <w:t xml:space="preserve">       </w:t>
-      </w:r>
-      <w:r>
-        <w:rPr>
-          <w:rFonts w:hint="eastAsia" w:ascii="仿宋" w:hAnsi="仿宋" w:eastAsia="仿宋" w:cs="仿宋"/>
-          <w:sz w:val="24"/>
-        </w:rPr>
-        <w:t xml:space="preserve">日   </w:t>
-      </w:r>
-      <w:r>
-        <w:rPr>
-          <w:rFonts w:hint="eastAsia" w:ascii="仿宋" w:hAnsi="仿宋" w:eastAsia="仿宋" w:cs="仿宋"/>
-          <w:sz w:val="24"/>
-          <w:lang w:val="en-US" w:eastAsia="zh-CN"/>
-        </w:rPr>
-        <w:t xml:space="preserve"> </w:t>
-      </w:r>
-      <w:r>
-        <w:rPr>
-          <w:rFonts w:hint="eastAsia" w:ascii="仿宋" w:hAnsi="仿宋" w:eastAsia="仿宋" w:cs="仿宋"/>
-          <w:sz w:val="24"/>
-        </w:rPr>
-        <w:t>期:</w:t>
-      </w:r>
-      <w:r>
-        <w:rPr>
-          <w:rFonts w:hint="eastAsia" w:ascii="仿宋" w:hAnsi="仿宋" w:eastAsia="仿宋"/>
-          <w:sz w:val="24"/>
-          <w:szCs w:val="24"/>
-          <w:u w:val="single"/>
-          <w:lang w:val="en-US" w:eastAsia="zh-CN"/>
-        </w:rPr>
-        <w:t xml:space="preserve"> </w:t>
-      </w:r>
-      <w:r>
-        <w:rPr>
-          <w:rFonts w:hint="eastAsia" w:ascii="仿宋" w:hAnsi="仿宋" w:eastAsia="仿宋"/>
-          <w:sz w:val="24"/>
-          <w:szCs w:val="24"/>
-          <w:u w:val="single"/>
-        </w:rPr>
-        <w:t>{cellIdx</w:t>
-      </w:r>
-      <w:r>
-        <w:rPr>
-          <w:rFonts w:hint="eastAsia" w:ascii="仿宋" w:hAnsi="仿宋" w:eastAsia="仿宋"/>
-          <w:sz w:val="24"/>
-          <w:szCs w:val="24"/>
-          <w:u w:val="single"/>
-          <w:lang w:val="en-US" w:eastAsia="zh-CN"/>
-        </w:rPr>
-        <w:t>14</w:t>
-      </w:r>
-      <w:r>
-        <w:rPr>
-          <w:rFonts w:hint="eastAsia" w:ascii="仿宋" w:hAnsi="仿宋" w:eastAsia="仿宋"/>
-          <w:sz w:val="24"/>
-          <w:szCs w:val="24"/>
-          <w:u w:val="single"/>
-        </w:rPr>
-        <w:t>}</w:t>
-      </w:r>
-      <w:r>
-        <w:rPr>
-          <w:rFonts w:hint="eastAsia" w:ascii="仿宋" w:hAnsi="仿宋" w:eastAsia="仿宋" w:cs="仿宋"/>
-          <w:sz w:val="24"/>
-          <w:u w:val="single"/>
-        </w:rPr>
-        <w:t xml:space="preserve">          </w:t>
-      </w:r>
-      <w:r>
-        <w:rPr>
-          <w:rFonts w:hint="eastAsia" w:ascii="仿宋" w:hAnsi="仿宋" w:eastAsia="仿宋" w:cs="仿宋"/>
-          <w:sz w:val="24"/>
-          <w:u w:val="single"/>
-          <w:lang w:val="en-US" w:eastAsia="zh-CN"/>
-        </w:rPr>
-        <w:t xml:space="preserve"> </w:t>
-      </w:r>
-      <w:r>
-        <w:rPr>
-          <w:rFonts w:hint="eastAsia" w:ascii="仿宋" w:hAnsi="仿宋" w:eastAsia="仿宋" w:cs="仿宋"/>
-          <w:sz w:val="24"/>
-          <w:u w:val="single"/>
-        </w:rPr>
-        <w:t xml:space="preserve">                                         </w:t>
+          <w:u w:val="none"/>
+        </w:rPr>
+        <w:t xml:space="preserve"> </w:t>
       </w:r>
     </w:p>
     <w:p>
       <w:pPr>
-        <w:spacing w:line="560" w:lineRule="exact"/>
-        <w:ind w:firstLine="480" w:firstLineChars="200"/>
-        <w:jc w:val="left"/>
-        <w:rPr>
-          <w:rFonts w:hint="default" w:ascii="仿宋" w:hAnsi="仿宋" w:eastAsia="仿宋" w:cs="仿宋"/>
-          <w:sz w:val="24"/>
-          <w:u w:val="single"/>
-          <w:lang w:val="en-US" w:eastAsia="zh-CN"/>
+        <w:keepNext w:val="0"/>
+        <w:keepLines w:val="0"/>
+        <w:pageBreakBefore w:val="0"/>
+        <w:widowControl w:val="0"/>
+        <w:tabs>
+          <w:tab w:val="left" w:pos="8280"/>
+        </w:tabs>
+        <w:kinsoku/>
+        <w:overflowPunct/>
+        <w:topLinePunct w:val="0"/>
+        <w:autoSpaceDE/>
+        <w:autoSpaceDN/>
+        <w:bidi w:val="0"/>
+        <w:adjustRightInd/>
+        <w:snapToGrid/>
+        <w:spacing w:line="560" w:lineRule="atLeast"/>
+        <w:ind w:right="720"/>
+        <w:jc w:val="right"/>
+        <w:textAlignment w:val="auto"/>
+        <w:rPr>
+          <w:rFonts w:ascii="仿宋" w:hAnsi="仿宋" w:eastAsia="仿宋" w:cs="仿宋"/>
+          <w:sz w:val="24"/>
         </w:rPr>
       </w:pPr>
       <w:r>
         <w:rPr>
-          <w:rFonts w:hint="eastAsia" w:ascii="仿宋_GB2312" w:eastAsia="仿宋_GB2312"/>
-          <w:sz w:val="24"/>
-        </w:rPr>
-        <w:t>我局地址</w:t>
-      </w:r>
-      <w:r>
-        <w:rPr>
           <w:rFonts w:hint="eastAsia" w:ascii="仿宋" w:hAnsi="仿宋" w:eastAsia="仿宋" w:cs="仿宋"/>
           <w:sz w:val="24"/>
-        </w:rPr>
-        <w:t>:</w:t>
-      </w:r>
-      <w:r>
-        <w:rPr>
-          <w:rFonts w:hint="eastAsia" w:ascii="仿宋" w:hAnsi="仿宋" w:eastAsia="仿宋"/>
-          <w:sz w:val="24"/>
-          <w:szCs w:val="24"/>
-          <w:u w:val="single"/>
-          <w:lang w:val="en-US" w:eastAsia="zh-CN"/>
-        </w:rPr>
-        <w:t xml:space="preserve"> </w:t>
-      </w:r>
-      <w:r>
-        <w:rPr>
-          <w:rFonts w:hint="eastAsia" w:ascii="仿宋" w:hAnsi="仿宋" w:eastAsia="仿宋"/>
-          <w:sz w:val="24"/>
-          <w:szCs w:val="24"/>
-          <w:u w:val="single"/>
+          <w:u w:val="none"/>
+        </w:rPr>
+        <w:t xml:space="preserve"> </w:t>
+      </w:r>
+      <w:r>
+        <w:rPr>
+          <w:rFonts w:hint="eastAsia" w:ascii="仿宋" w:hAnsi="仿宋" w:eastAsia="仿宋"/>
+          <w:sz w:val="24"/>
+          <w:szCs w:val="24"/>
+          <w:u w:val="none"/>
         </w:rPr>
         <w:t>{cellIdx</w:t>
       </w:r>
@@ -1014,17 +1516,17 @@
           <w:rFonts w:hint="eastAsia" w:ascii="仿宋" w:hAnsi="仿宋" w:eastAsia="仿宋"/>
           <w:sz w:val="24"/>
           <w:szCs w:val="24"/>
-          <w:u w:val="single"/>
-          <w:lang w:val="en-US" w:eastAsia="zh-CN"/>
-        </w:rPr>
-        <w:t>15</w:t>
-      </w:r>
-      <w:r>
-        <w:rPr>
-          <w:rFonts w:hint="eastAsia" w:ascii="仿宋" w:hAnsi="仿宋" w:eastAsia="仿宋"/>
-          <w:sz w:val="24"/>
-          <w:szCs w:val="24"/>
-          <w:u w:val="single"/>
+          <w:u w:val="none"/>
+          <w:lang w:val="en-US" w:eastAsia="zh-CN"/>
+        </w:rPr>
+        <w:t>20</w:t>
+      </w:r>
+      <w:r>
+        <w:rPr>
+          <w:rFonts w:hint="eastAsia" w:ascii="仿宋" w:hAnsi="仿宋" w:eastAsia="仿宋"/>
+          <w:sz w:val="24"/>
+          <w:szCs w:val="24"/>
+          <w:u w:val="none"/>
         </w:rPr>
         <w:t>}</w:t>
       </w:r>
@@ -1035,365 +1537,51 @@
           <w:u w:val="single"/>
         </w:rPr>
         <w:t xml:space="preserve"> </w:t>
-      </w:r>
-      <w:r>
-        <w:rPr>
-          <w:rFonts w:hint="eastAsia" w:ascii="仿宋" w:hAnsi="仿宋" w:eastAsia="仿宋" w:cs="仿宋"/>
-          <w:sz w:val="24"/>
-          <w:u w:val="single"/>
-          <w:lang w:val="en-US" w:eastAsia="zh-CN"/>
-        </w:rPr>
-        <w:t xml:space="preserve">            </w:t>
-      </w:r>
-      <w:r>
-        <w:rPr>
-          <w:rFonts w:hint="eastAsia" w:ascii="仿宋" w:hAnsi="仿宋" w:eastAsia="仿宋" w:cs="仿宋"/>
-          <w:sz w:val="24"/>
-        </w:rPr>
-        <w:t>邮政编码:</w:t>
-      </w:r>
-      <w:r>
-        <w:rPr>
-          <w:rFonts w:hint="eastAsia" w:ascii="仿宋" w:hAnsi="仿宋" w:eastAsia="仿宋"/>
-          <w:sz w:val="24"/>
-          <w:szCs w:val="24"/>
-          <w:u w:val="single"/>
-          <w:lang w:val="en-US" w:eastAsia="zh-CN"/>
-        </w:rPr>
-        <w:t xml:space="preserve"> </w:t>
-      </w:r>
-      <w:r>
-        <w:rPr>
-          <w:rFonts w:hint="eastAsia" w:ascii="仿宋" w:hAnsi="仿宋" w:eastAsia="仿宋"/>
-          <w:sz w:val="24"/>
-          <w:szCs w:val="24"/>
-          <w:u w:val="single"/>
-        </w:rPr>
-        <w:t>{cellIdx</w:t>
-      </w:r>
-      <w:r>
-        <w:rPr>
-          <w:rFonts w:hint="eastAsia" w:ascii="仿宋" w:hAnsi="仿宋" w:eastAsia="仿宋"/>
-          <w:sz w:val="24"/>
-          <w:szCs w:val="24"/>
-          <w:u w:val="single"/>
-          <w:lang w:val="en-US" w:eastAsia="zh-CN"/>
-        </w:rPr>
-        <w:t>16</w:t>
-      </w:r>
-      <w:r>
-        <w:rPr>
-          <w:rFonts w:hint="eastAsia" w:ascii="仿宋" w:hAnsi="仿宋" w:eastAsia="仿宋"/>
-          <w:sz w:val="24"/>
-          <w:szCs w:val="24"/>
-          <w:u w:val="single"/>
-        </w:rPr>
-        <w:t>}</w:t>
-      </w:r>
-      <w:r>
-        <w:rPr>
-          <w:rFonts w:hint="eastAsia" w:ascii="仿宋" w:hAnsi="仿宋" w:eastAsia="仿宋" w:cs="仿宋"/>
-          <w:sz w:val="24"/>
-          <w:u w:val="single"/>
-        </w:rPr>
-        <w:t xml:space="preserve"> </w:t>
-      </w:r>
-      <w:r>
-        <w:rPr>
-          <w:rFonts w:hint="eastAsia" w:ascii="仿宋" w:hAnsi="仿宋" w:eastAsia="仿宋" w:cs="仿宋"/>
-          <w:sz w:val="24"/>
-          <w:u w:val="single"/>
-          <w:lang w:val="en-US" w:eastAsia="zh-CN"/>
-        </w:rPr>
-        <w:t xml:space="preserve">                 </w:t>
       </w:r>
     </w:p>
     <w:p>
       <w:pPr>
-        <w:spacing w:line="560" w:lineRule="exact"/>
-        <w:ind w:firstLine="480" w:firstLineChars="200"/>
-        <w:jc w:val="left"/>
-        <w:rPr>
-          <w:rFonts w:ascii="仿宋" w:hAnsi="仿宋" w:eastAsia="仿宋" w:cs="仿宋"/>
-          <w:sz w:val="24"/>
-          <w:u w:val="single"/>
-        </w:rPr>
-      </w:pPr>
-      <w:r>
-        <w:rPr>
-          <w:rFonts w:hint="eastAsia" w:ascii="仿宋_GB2312" w:eastAsia="仿宋_GB2312"/>
-          <w:sz w:val="24"/>
-        </w:rPr>
-        <w:t>我局联系人</w:t>
-      </w:r>
-      <w:r>
-        <w:rPr>
-          <w:rFonts w:hint="eastAsia" w:ascii="仿宋" w:hAnsi="仿宋" w:eastAsia="仿宋" w:cs="仿宋"/>
-          <w:sz w:val="24"/>
-        </w:rPr>
-        <w:t>:</w:t>
-      </w:r>
-      <w:r>
-        <w:rPr>
-          <w:rFonts w:hint="eastAsia" w:ascii="仿宋" w:hAnsi="仿宋" w:eastAsia="仿宋"/>
-          <w:sz w:val="24"/>
-          <w:szCs w:val="24"/>
-          <w:u w:val="single"/>
-          <w:lang w:val="en-US" w:eastAsia="zh-CN"/>
-        </w:rPr>
-        <w:t xml:space="preserve"> </w:t>
-      </w:r>
-      <w:r>
-        <w:rPr>
-          <w:rFonts w:hint="eastAsia" w:ascii="仿宋" w:hAnsi="仿宋" w:eastAsia="仿宋"/>
-          <w:sz w:val="24"/>
-          <w:szCs w:val="24"/>
-          <w:u w:val="single"/>
-        </w:rPr>
-        <w:t>{cellIdx</w:t>
-      </w:r>
-      <w:r>
-        <w:rPr>
-          <w:rFonts w:hint="eastAsia" w:ascii="仿宋" w:hAnsi="仿宋" w:eastAsia="仿宋"/>
-          <w:sz w:val="24"/>
-          <w:szCs w:val="24"/>
-          <w:u w:val="single"/>
-          <w:lang w:val="en-US" w:eastAsia="zh-CN"/>
-        </w:rPr>
-        <w:t>17</w:t>
-      </w:r>
-      <w:r>
-        <w:rPr>
-          <w:rFonts w:hint="eastAsia" w:ascii="仿宋" w:hAnsi="仿宋" w:eastAsia="仿宋"/>
-          <w:sz w:val="24"/>
-          <w:szCs w:val="24"/>
-          <w:u w:val="single"/>
-        </w:rPr>
-        <w:t>}</w:t>
-      </w:r>
-      <w:r>
-        <w:rPr>
-          <w:rFonts w:hint="eastAsia" w:ascii="仿宋" w:hAnsi="仿宋" w:eastAsia="仿宋" w:cs="仿宋"/>
-          <w:sz w:val="24"/>
-          <w:u w:val="single"/>
-        </w:rPr>
-        <w:t xml:space="preserve"> </w:t>
-      </w:r>
-      <w:r>
-        <w:rPr>
-          <w:rFonts w:hint="eastAsia" w:ascii="仿宋" w:hAnsi="仿宋" w:eastAsia="仿宋" w:cs="仿宋"/>
-          <w:sz w:val="24"/>
-          <w:u w:val="single"/>
-          <w:lang w:val="en-US" w:eastAsia="zh-CN"/>
-        </w:rPr>
-        <w:t xml:space="preserve">          </w:t>
-      </w:r>
-      <w:r>
-        <w:rPr>
-          <w:rFonts w:hint="eastAsia" w:ascii="仿宋" w:hAnsi="仿宋" w:eastAsia="仿宋" w:cs="仿宋"/>
-          <w:sz w:val="24"/>
-        </w:rPr>
-        <w:t>联系电话:</w:t>
-      </w:r>
-      <w:r>
-        <w:rPr>
-          <w:rFonts w:hint="eastAsia" w:ascii="仿宋" w:hAnsi="仿宋" w:eastAsia="仿宋"/>
-          <w:sz w:val="24"/>
-          <w:szCs w:val="24"/>
-          <w:u w:val="single"/>
-          <w:lang w:val="en-US" w:eastAsia="zh-CN"/>
-        </w:rPr>
-        <w:t xml:space="preserve"> </w:t>
-      </w:r>
-      <w:r>
-        <w:rPr>
-          <w:rFonts w:hint="eastAsia" w:ascii="仿宋" w:hAnsi="仿宋" w:eastAsia="仿宋"/>
-          <w:sz w:val="24"/>
-          <w:szCs w:val="24"/>
-          <w:u w:val="single"/>
-        </w:rPr>
-        <w:t>{cellIdx</w:t>
-      </w:r>
-      <w:r>
-        <w:rPr>
-          <w:rFonts w:hint="eastAsia" w:ascii="仿宋" w:hAnsi="仿宋" w:eastAsia="仿宋"/>
-          <w:sz w:val="24"/>
-          <w:szCs w:val="24"/>
-          <w:u w:val="single"/>
-          <w:lang w:val="en-US" w:eastAsia="zh-CN"/>
-        </w:rPr>
-        <w:t>18</w:t>
-      </w:r>
-      <w:r>
-        <w:rPr>
-          <w:rFonts w:hint="eastAsia" w:ascii="仿宋" w:hAnsi="仿宋" w:eastAsia="仿宋"/>
-          <w:sz w:val="24"/>
-          <w:szCs w:val="24"/>
-          <w:u w:val="single"/>
-        </w:rPr>
-        <w:t>}</w:t>
-      </w:r>
-      <w:r>
-        <w:rPr>
-          <w:rFonts w:hint="eastAsia" w:ascii="仿宋" w:hAnsi="仿宋" w:eastAsia="仿宋" w:cs="仿宋"/>
-          <w:sz w:val="24"/>
-          <w:u w:val="single"/>
-        </w:rPr>
-        <w:t xml:space="preserve"> </w:t>
-      </w:r>
-      <w:r>
-        <w:rPr>
-          <w:rFonts w:hint="eastAsia" w:ascii="仿宋" w:hAnsi="仿宋" w:eastAsia="仿宋" w:cs="仿宋"/>
-          <w:sz w:val="24"/>
-          <w:u w:val="single"/>
-          <w:lang w:val="en-US" w:eastAsia="zh-CN"/>
-        </w:rPr>
-        <w:t xml:space="preserve">         </w:t>
-      </w:r>
-      <w:r>
-        <w:rPr>
-          <w:rFonts w:hint="eastAsia" w:ascii="仿宋" w:hAnsi="仿宋" w:eastAsia="仿宋" w:cs="仿宋"/>
-          <w:sz w:val="24"/>
-          <w:u w:val="single"/>
-        </w:rPr>
-        <w:t xml:space="preserve">    </w:t>
-      </w:r>
-    </w:p>
-    <w:p>
-      <w:pPr>
-        <w:spacing w:line="560" w:lineRule="exact"/>
-        <w:ind w:firstLine="480" w:firstLineChars="200"/>
-        <w:jc w:val="left"/>
-        <w:rPr>
-          <w:rFonts w:ascii="仿宋" w:hAnsi="仿宋" w:eastAsia="仿宋" w:cs="仿宋"/>
-          <w:sz w:val="24"/>
-          <w:u w:val="single"/>
+        <w:keepNext w:val="0"/>
+        <w:keepLines w:val="0"/>
+        <w:pageBreakBefore w:val="0"/>
+        <w:widowControl w:val="0"/>
+        <w:tabs>
+          <w:tab w:val="left" w:pos="8280"/>
+        </w:tabs>
+        <w:kinsoku/>
+        <w:overflowPunct/>
+        <w:topLinePunct w:val="0"/>
+        <w:autoSpaceDE/>
+        <w:autoSpaceDN/>
+        <w:bidi w:val="0"/>
+        <w:adjustRightInd/>
+        <w:snapToGrid/>
+        <w:spacing w:line="560" w:lineRule="atLeast"/>
+        <w:jc w:val="right"/>
+        <w:textAlignment w:val="auto"/>
+        <w:rPr>
+          <w:rFonts w:ascii="仿宋_GB2312" w:hAnsi="仿宋" w:eastAsia="仿宋_GB2312" w:cs="仿宋"/>
+          <w:sz w:val="24"/>
         </w:rPr>
       </w:pPr>
     </w:p>
     <w:p>
       <w:pPr>
-        <w:tabs>
-          <w:tab w:val="left" w:pos="8280"/>
-        </w:tabs>
-        <w:spacing w:before="156" w:beforeLines="50" w:line="560" w:lineRule="exact"/>
-        <w:ind w:right="720"/>
-        <w:jc w:val="right"/>
-        <w:rPr>
-          <w:rFonts w:hint="eastAsia" w:ascii="仿宋" w:hAnsi="仿宋" w:eastAsia="仿宋" w:cs="仿宋"/>
-          <w:sz w:val="24"/>
-          <w:u w:val="none"/>
-        </w:rPr>
+        <w:keepNext w:val="0"/>
+        <w:keepLines w:val="0"/>
+        <w:pageBreakBefore w:val="0"/>
+        <w:widowControl w:val="0"/>
+        <w:kinsoku/>
+        <w:overflowPunct/>
+        <w:topLinePunct w:val="0"/>
+        <w:autoSpaceDE/>
+        <w:autoSpaceDN/>
+        <w:bidi w:val="0"/>
+        <w:adjustRightInd/>
+        <w:snapToGrid/>
+        <w:spacing w:line="560" w:lineRule="atLeast"/>
+        <w:textAlignment w:val="auto"/>
       </w:pPr>
-      <w:r>
-        <w:rPr>
-          <w:rFonts w:hint="eastAsia" w:ascii="仿宋" w:hAnsi="仿宋" w:eastAsia="仿宋"/>
-          <w:sz w:val="24"/>
-          <w:szCs w:val="24"/>
-          <w:u w:val="none"/>
-        </w:rPr>
-        <w:t>{cellIdx</w:t>
-      </w:r>
-      <w:r>
-        <w:rPr>
-          <w:rFonts w:hint="eastAsia" w:ascii="仿宋" w:hAnsi="仿宋" w:eastAsia="仿宋"/>
-          <w:sz w:val="24"/>
-          <w:szCs w:val="24"/>
-          <w:u w:val="none"/>
-          <w:lang w:val="en-US" w:eastAsia="zh-CN"/>
-        </w:rPr>
-        <w:t>19</w:t>
-      </w:r>
-      <w:r>
-        <w:rPr>
-          <w:rFonts w:hint="eastAsia" w:ascii="仿宋" w:hAnsi="仿宋" w:eastAsia="仿宋"/>
-          <w:sz w:val="24"/>
-          <w:szCs w:val="24"/>
-          <w:u w:val="none"/>
-        </w:rPr>
-        <w:t>}</w:t>
-      </w:r>
-      <w:r>
-        <w:rPr>
-          <w:rFonts w:hint="eastAsia" w:ascii="仿宋" w:hAnsi="仿宋" w:eastAsia="仿宋" w:cs="仿宋"/>
-          <w:sz w:val="24"/>
-          <w:u w:val="none"/>
-        </w:rPr>
-        <w:t xml:space="preserve"> </w:t>
-      </w:r>
-    </w:p>
-    <w:p>
-      <w:pPr>
-        <w:tabs>
-          <w:tab w:val="left" w:pos="8280"/>
-        </w:tabs>
-        <w:spacing w:before="156" w:beforeLines="50" w:line="560" w:lineRule="exact"/>
-        <w:ind w:right="720"/>
-        <w:jc w:val="right"/>
-        <w:rPr>
-          <w:rFonts w:ascii="仿宋" w:hAnsi="仿宋" w:eastAsia="仿宋" w:cs="仿宋"/>
-          <w:sz w:val="24"/>
-        </w:rPr>
-      </w:pPr>
-      <w:r>
-        <w:rPr>
-          <w:rFonts w:hint="eastAsia" w:ascii="仿宋" w:hAnsi="仿宋" w:eastAsia="仿宋" w:cs="仿宋"/>
-          <w:sz w:val="24"/>
-          <w:u w:val="none"/>
-        </w:rPr>
-        <w:t xml:space="preserve"> </w:t>
-      </w:r>
-      <w:r>
-        <w:rPr>
-          <w:rFonts w:hint="eastAsia" w:ascii="仿宋" w:hAnsi="仿宋" w:eastAsia="仿宋"/>
-          <w:sz w:val="24"/>
-          <w:szCs w:val="24"/>
-          <w:u w:val="none"/>
-        </w:rPr>
-        <w:t>{cellIdx</w:t>
-      </w:r>
-      <w:r>
-        <w:rPr>
-          <w:rFonts w:hint="eastAsia" w:ascii="仿宋" w:hAnsi="仿宋" w:eastAsia="仿宋"/>
-          <w:sz w:val="24"/>
-          <w:szCs w:val="24"/>
-          <w:u w:val="none"/>
-          <w:lang w:val="en-US" w:eastAsia="zh-CN"/>
-        </w:rPr>
-        <w:t>20</w:t>
-      </w:r>
-      <w:r>
-        <w:rPr>
-          <w:rFonts w:hint="eastAsia" w:ascii="仿宋" w:hAnsi="仿宋" w:eastAsia="仿宋"/>
-          <w:sz w:val="24"/>
-          <w:szCs w:val="24"/>
-          <w:u w:val="none"/>
-        </w:rPr>
-        <w:t>}</w:t>
-      </w:r>
-      <w:r>
-        <w:rPr>
-          <w:rFonts w:hint="eastAsia" w:ascii="仿宋" w:hAnsi="仿宋" w:eastAsia="仿宋" w:cs="仿宋"/>
-          <w:sz w:val="24"/>
-          <w:u w:val="single"/>
-        </w:rPr>
-        <w:t xml:space="preserve"> </w:t>
-      </w:r>
-    </w:p>
-    <w:p>
-      <w:pPr>
-        <w:tabs>
-          <w:tab w:val="left" w:pos="8280"/>
-        </w:tabs>
-        <w:spacing w:before="156" w:beforeLines="50" w:line="440" w:lineRule="exact"/>
-        <w:jc w:val="right"/>
-        <w:rPr>
-          <w:rFonts w:ascii="仿宋_GB2312" w:hAnsi="仿宋" w:eastAsia="仿宋_GB2312" w:cs="仿宋"/>
-          <w:sz w:val="24"/>
-        </w:rPr>
-      </w:pPr>
-    </w:p>
-    <w:p>
       <w:r>
         <w:rPr>
           <w:rStyle w:val="8"/>
@@ -1407,7 +1595,7 @@
       <w:headerReference r:id="rId5" w:type="default"/>
       <w:footerReference r:id="rId6" w:type="default"/>
       <w:pgSz w:w="11906" w:h="16838"/>
-      <w:pgMar w:top="1440" w:right="1800" w:bottom="1440" w:left="1800" w:header="851" w:footer="992" w:gutter="0"/>
+      <w:pgMar w:top="2098" w:right="1474" w:bottom="1984" w:left="1587" w:header="851" w:footer="992" w:gutter="0"/>
       <w:cols w:space="425" w:num="1"/>
       <w:titlePg/>
       <w:docGrid w:type="lines" w:linePitch="312" w:charSpace="0"/>
@@ -1634,8 +1822,6 @@
         </w:rPr>
         <w:t>个人</w:t>
       </w:r>
-      <w:bookmarkStart w:id="0" w:name="_GoBack"/>
-      <w:bookmarkEnd w:id="0"/>
       <w:r>
         <w:rPr>
           <w:rFonts w:hint="eastAsia" w:ascii="仿宋" w:hAnsi="仿宋" w:eastAsia="仿宋"/>
@@ -1712,7 +1898,7 @@
     <w:lsdException w:qFormat="1" w:uiPriority="0" w:name="footnote text"/>
     <w:lsdException w:uiPriority="0" w:name="annotation text"/>
     <w:lsdException w:qFormat="1" w:unhideWhenUsed="0" w:uiPriority="99" w:semiHidden="0" w:name="header"/>
-    <w:lsdException w:unhideWhenUsed="0" w:uiPriority="99" w:semiHidden="0" w:name="footer"/>
+    <w:lsdException w:qFormat="1" w:unhideWhenUsed="0" w:uiPriority="99" w:semiHidden="0" w:name="footer"/>
     <w:lsdException w:uiPriority="0" w:name="index heading"/>
     <w:lsdException w:qFormat="1" w:uiPriority="0" w:name="caption"/>
     <w:lsdException w:uiPriority="0" w:name="table of figures"/>
@@ -1980,6 +2166,7 @@
     <w:name w:val="footer"/>
     <w:basedOn w:val="1"/>
     <w:link w:val="10"/>
+    <w:qFormat/>
     <w:uiPriority w:val="99"/>
     <w:pPr>
       <w:tabs>
@@ -2060,6 +2247,7 @@
     <w:name w:val="页脚 字符"/>
     <w:basedOn w:val="7"/>
     <w:link w:val="3"/>
+    <w:qFormat/>
     <w:uiPriority w:val="99"/>
     <w:rPr>
       <w:kern w:val="2"/>

--- a/static/docxtemplate/monitor/doc6-2.docx
+++ b/static/docxtemplate/monitor/doc6-2.docx
@@ -712,6 +712,8 @@
         </w:rPr>
         <w:t>作出</w:t>
       </w:r>
+      <w:bookmarkStart w:id="0" w:name="_GoBack"/>
+      <w:bookmarkEnd w:id="0"/>
       <w:r>
         <w:rPr>
           <w:rFonts w:hint="eastAsia" w:ascii="仿宋" w:hAnsi="仿宋" w:eastAsia="仿宋"/>
@@ -798,7 +800,25 @@
           <w:szCs w:val="24"/>
           <w:u w:val="none"/>
         </w:rPr>
-        <w:t>根据《中华人民共和国行政处罚法》第四十五条规定，你{cellIdx</w:t>
+        <w:t>根据《中华人民共和国行政处罚法》第</w:t>
+      </w:r>
+      <w:r>
+        <w:rPr>
+          <w:rFonts w:hint="eastAsia" w:ascii="仿宋" w:hAnsi="仿宋" w:eastAsia="仿宋"/>
+          <w:sz w:val="24"/>
+          <w:szCs w:val="24"/>
+          <w:u w:val="single"/>
+        </w:rPr>
+        <w:t>四十五</w:t>
+      </w:r>
+      <w:r>
+        <w:rPr>
+          <w:rFonts w:hint="eastAsia" w:ascii="仿宋" w:hAnsi="仿宋" w:eastAsia="仿宋"/>
+          <w:sz w:val="24"/>
+          <w:szCs w:val="24"/>
+          <w:u w:val="none"/>
+        </w:rPr>
+        <w:t>条规定，你{cellIdx</w:t>
       </w:r>
       <w:r>
         <w:rPr>
@@ -850,7 +870,43 @@
           <w:szCs w:val="24"/>
           <w:u w:val="none"/>
         </w:rPr>
-        <w:t>根据《中华人民共和国行政处罚法》第六十三条、第六十四条规定，你{cellIdx</w:t>
+        <w:t>根据《中华人民共和国行政处罚法》第</w:t>
+      </w:r>
+      <w:r>
+        <w:rPr>
+          <w:rFonts w:hint="eastAsia" w:ascii="仿宋" w:hAnsi="仿宋" w:eastAsia="仿宋"/>
+          <w:sz w:val="24"/>
+          <w:szCs w:val="24"/>
+          <w:u w:val="single"/>
+        </w:rPr>
+        <w:t>六十三</w:t>
+      </w:r>
+      <w:r>
+        <w:rPr>
+          <w:rFonts w:hint="eastAsia" w:ascii="仿宋" w:hAnsi="仿宋" w:eastAsia="仿宋"/>
+          <w:sz w:val="24"/>
+          <w:szCs w:val="24"/>
+          <w:u w:val="none"/>
+        </w:rPr>
+        <w:t>条、第</w:t>
+      </w:r>
+      <w:r>
+        <w:rPr>
+          <w:rFonts w:hint="eastAsia" w:ascii="仿宋" w:hAnsi="仿宋" w:eastAsia="仿宋"/>
+          <w:sz w:val="24"/>
+          <w:szCs w:val="24"/>
+          <w:u w:val="single"/>
+        </w:rPr>
+        <w:t>六十四</w:t>
+      </w:r>
+      <w:r>
+        <w:rPr>
+          <w:rFonts w:hint="eastAsia" w:ascii="仿宋" w:hAnsi="仿宋" w:eastAsia="仿宋"/>
+          <w:sz w:val="24"/>
+          <w:szCs w:val="24"/>
+          <w:u w:val="none"/>
+        </w:rPr>
+        <w:t>条规定，你{cellIdx</w:t>
       </w:r>
       <w:r>
         <w:rPr>
@@ -893,8 +949,6 @@
           <w:sz w:val="24"/>
         </w:rPr>
       </w:pPr>
-      <w:bookmarkStart w:id="0" w:name="_GoBack"/>
-      <w:bookmarkEnd w:id="0"/>
     </w:p>
     <w:p>
       <w:pPr>

--- a/static/docxtemplate/monitor/doc6-2.docx
+++ b/static/docxtemplate/monitor/doc6-2.docx
@@ -255,8 +255,10 @@
           <w:szCs w:val="28"/>
           <w:lang w:val="en-US" w:eastAsia="zh-CN"/>
         </w:rPr>
-        <w:t>矿</w:t>
-      </w:r>
+        <w:t>煤</w:t>
+      </w:r>
+      <w:bookmarkStart w:id="0" w:name="_GoBack"/>
+      <w:bookmarkEnd w:id="0"/>
       <w:r>
         <w:rPr>
           <w:rFonts w:hint="eastAsia" w:ascii="宋体"/>
@@ -712,8 +714,6 @@
         </w:rPr>
         <w:t>作出</w:t>
       </w:r>
-      <w:bookmarkStart w:id="0" w:name="_GoBack"/>
-      <w:bookmarkEnd w:id="0"/>
       <w:r>
         <w:rPr>
           <w:rFonts w:hint="eastAsia" w:ascii="仿宋" w:hAnsi="仿宋" w:eastAsia="仿宋"/>
@@ -1985,7 +1985,7 @@
     <w:lsdException w:qFormat="1" w:unhideWhenUsed="0" w:uiPriority="0" w:semiHidden="0" w:name="Title"/>
     <w:lsdException w:uiPriority="0" w:name="Closing"/>
     <w:lsdException w:uiPriority="0" w:name="Signature"/>
-    <w:lsdException w:uiPriority="1" w:name="Default Paragraph Font"/>
+    <w:lsdException w:qFormat="1" w:uiPriority="1" w:name="Default Paragraph Font"/>
     <w:lsdException w:uiPriority="0" w:name="Body Text"/>
     <w:lsdException w:uiPriority="0" w:name="Body Text Indent"/>
     <w:lsdException w:uiPriority="0" w:name="List Continue"/>
@@ -2189,6 +2189,7 @@
     <w:name w:val="Default Paragraph Font"/>
     <w:semiHidden/>
     <w:unhideWhenUsed/>
+    <w:qFormat/>
     <w:uiPriority w:val="1"/>
   </w:style>
   <w:style w:type="table" w:default="1" w:styleId="6">

--- a/static/docxtemplate/monitor/doc6-2.docx
+++ b/static/docxtemplate/monitor/doc6-2.docx
@@ -257,8 +257,6 @@
         </w:rPr>
         <w:t>煤</w:t>
       </w:r>
-      <w:bookmarkStart w:id="0" w:name="_GoBack"/>
-      <w:bookmarkEnd w:id="0"/>
       <w:r>
         <w:rPr>
           <w:rFonts w:hint="eastAsia" w:ascii="宋体"/>
@@ -704,16 +702,8 @@
         </w:rPr>
         <w:t>}</w:t>
       </w:r>
-      <w:r>
-        <w:rPr>
-          <w:rFonts w:hint="eastAsia" w:ascii="仿宋" w:hAnsi="仿宋" w:eastAsia="仿宋"/>
-          <w:sz w:val="24"/>
-          <w:szCs w:val="24"/>
-          <w:u w:val="none"/>
-          <w:lang w:val="en-US" w:eastAsia="zh-CN"/>
-        </w:rPr>
-        <w:t>作出</w:t>
-      </w:r>
+      <w:bookmarkStart w:id="0" w:name="_GoBack"/>
+      <w:bookmarkEnd w:id="0"/>
       <w:r>
         <w:rPr>
           <w:rFonts w:hint="eastAsia" w:ascii="仿宋" w:hAnsi="仿宋" w:eastAsia="仿宋"/>

--- a/static/docxtemplate/monitor/doc6-2.docx
+++ b/static/docxtemplate/monitor/doc6-2.docx
@@ -562,7 +562,35 @@
           <w:u w:val="none"/>
           <w:lang w:val="en-US" w:eastAsia="zh-CN"/>
         </w:rPr>
-        <w:t>违法了</w:t>
+        <w:t>{</w:t>
+      </w:r>
+      <w:r>
+        <w:rPr>
+          <w:rFonts w:hint="eastAsia" w:ascii="仿宋" w:hAnsi="仿宋" w:eastAsia="仿宋"/>
+          <w:sz w:val="24"/>
+          <w:szCs w:val="24"/>
+          <w:u w:val="none"/>
+        </w:rPr>
+        <w:t>cellIdx</w:t>
+      </w:r>
+      <w:r>
+        <w:rPr>
+          <w:rFonts w:hint="eastAsia" w:ascii="仿宋" w:hAnsi="仿宋" w:eastAsia="仿宋"/>
+          <w:sz w:val="24"/>
+          <w:szCs w:val="24"/>
+          <w:u w:val="none"/>
+          <w:lang w:val="en-US" w:eastAsia="zh-CN"/>
+        </w:rPr>
+        <w:t>22</w:t>
+      </w:r>
+      <w:r>
+        <w:rPr>
+          <w:rFonts w:hint="eastAsia" w:ascii="仿宋" w:hAnsi="仿宋" w:eastAsia="仿宋"/>
+          <w:sz w:val="24"/>
+          <w:u w:val="none"/>
+          <w:lang w:val="en-US" w:eastAsia="zh-CN"/>
+        </w:rPr>
+        <w:t>}违法了</w:t>
       </w:r>
       <w:r>
         <w:rPr>
@@ -702,8 +730,6 @@
         </w:rPr>
         <w:t>}</w:t>
       </w:r>
-      <w:bookmarkStart w:id="0" w:name="_GoBack"/>
-      <w:bookmarkEnd w:id="0"/>
       <w:r>
         <w:rPr>
           <w:rFonts w:hint="eastAsia" w:ascii="仿宋" w:hAnsi="仿宋" w:eastAsia="仿宋"/>
@@ -853,6 +879,45 @@
           <w:sz w:val="24"/>
         </w:rPr>
       </w:pPr>
+      <w:r>
+        <w:rPr>
+          <w:rFonts w:hint="eastAsia" w:ascii="仿宋" w:hAnsi="仿宋" w:eastAsia="仿宋"/>
+          <w:sz w:val="24"/>
+          <w:u w:val="none"/>
+          <w:lang w:val="en-US" w:eastAsia="zh-CN"/>
+        </w:rPr>
+        <w:t>{</w:t>
+      </w:r>
+      <w:r>
+        <w:rPr>
+          <w:rFonts w:hint="eastAsia" w:ascii="仿宋" w:hAnsi="仿宋" w:eastAsia="仿宋"/>
+          <w:sz w:val="24"/>
+          <w:szCs w:val="24"/>
+          <w:u w:val="none"/>
+        </w:rPr>
+        <w:t>cellIdx</w:t>
+      </w:r>
+      <w:r>
+        <w:rPr>
+          <w:rFonts w:hint="eastAsia" w:ascii="仿宋" w:hAnsi="仿宋" w:eastAsia="仿宋"/>
+          <w:sz w:val="24"/>
+          <w:szCs w:val="24"/>
+          <w:u w:val="none"/>
+          <w:lang w:val="en-US" w:eastAsia="zh-CN"/>
+        </w:rPr>
+        <w:t>23</w:t>
+      </w:r>
+      <w:bookmarkStart w:id="0" w:name="_GoBack"/>
+      <w:bookmarkEnd w:id="0"/>
+      <w:r>
+        <w:rPr>
+          <w:rFonts w:hint="eastAsia" w:ascii="仿宋" w:hAnsi="仿宋" w:eastAsia="仿宋"/>
+          <w:sz w:val="24"/>
+          <w:u w:val="none"/>
+          <w:lang w:val="en-US" w:eastAsia="zh-CN"/>
+        </w:rPr>
+        <w:t>}</w:t>
+      </w:r>
       <w:r>
         <w:rPr>
           <w:rFonts w:hint="eastAsia" w:ascii="仿宋" w:hAnsi="仿宋" w:eastAsia="仿宋"/>
@@ -2057,7 +2122,7 @@
     <w:lsdException w:uiPriority="0" w:name="Table Web 1"/>
     <w:lsdException w:uiPriority="0" w:name="Table Web 2"/>
     <w:lsdException w:unhideWhenUsed="0" w:uiPriority="0" w:semiHidden="0" w:name="Table Web 3"/>
-    <w:lsdException w:unhideWhenUsed="0" w:uiPriority="0" w:semiHidden="0" w:name="Balloon Text"/>
+    <w:lsdException w:qFormat="1" w:unhideWhenUsed="0" w:uiPriority="0" w:semiHidden="0" w:name="Balloon Text"/>
     <w:lsdException w:unhideWhenUsed="0" w:uiPriority="0" w:semiHidden="0" w:name="Table Grid"/>
     <w:lsdException w:unhideWhenUsed="0" w:uiPriority="0" w:semiHidden="0" w:name="Table Theme"/>
     <w:lsdException w:unhideWhenUsed="0" w:uiPriority="60" w:semiHidden="0" w:name="Light Shading"/>
@@ -2201,6 +2266,7 @@
     <w:name w:val="Balloon Text"/>
     <w:basedOn w:val="1"/>
     <w:link w:val="11"/>
+    <w:qFormat/>
     <w:uiPriority w:val="0"/>
     <w:rPr>
       <w:sz w:val="18"/>

--- a/static/docxtemplate/monitor/doc6-2.docx
+++ b/static/docxtemplate/monitor/doc6-2.docx
@@ -907,8 +907,6 @@
         </w:rPr>
         <w:t>23</w:t>
       </w:r>
-      <w:bookmarkStart w:id="0" w:name="_GoBack"/>
-      <w:bookmarkEnd w:id="0"/>
       <w:r>
         <w:rPr>
           <w:rFonts w:hint="eastAsia" w:ascii="仿宋" w:hAnsi="仿宋" w:eastAsia="仿宋"/>
@@ -1598,10 +1596,6 @@
         <w:ind w:right="720"/>
         <w:jc w:val="right"/>
         <w:textAlignment w:val="auto"/>
-        <w:rPr>
-          <w:rFonts w:ascii="仿宋" w:hAnsi="仿宋" w:eastAsia="仿宋" w:cs="仿宋"/>
-          <w:sz w:val="24"/>
-        </w:rPr>
       </w:pPr>
       <w:r>
         <w:rPr>
@@ -1639,58 +1633,8 @@
         </w:rPr>
         <w:t>}</w:t>
       </w:r>
-      <w:r>
-        <w:rPr>
-          <w:rFonts w:hint="eastAsia" w:ascii="仿宋" w:hAnsi="仿宋" w:eastAsia="仿宋" w:cs="仿宋"/>
-          <w:sz w:val="24"/>
-          <w:u w:val="single"/>
-        </w:rPr>
-        <w:t xml:space="preserve"> </w:t>
-      </w:r>
-    </w:p>
-    <w:p>
-      <w:pPr>
-        <w:keepNext w:val="0"/>
-        <w:keepLines w:val="0"/>
-        <w:pageBreakBefore w:val="0"/>
-        <w:widowControl w:val="0"/>
-        <w:tabs>
-          <w:tab w:val="left" w:pos="8280"/>
-        </w:tabs>
-        <w:kinsoku/>
-        <w:overflowPunct/>
-        <w:topLinePunct w:val="0"/>
-        <w:autoSpaceDE/>
-        <w:autoSpaceDN/>
-        <w:bidi w:val="0"/>
-        <w:adjustRightInd/>
-        <w:snapToGrid/>
-        <w:spacing w:line="560" w:lineRule="atLeast"/>
-        <w:jc w:val="right"/>
-        <w:textAlignment w:val="auto"/>
-        <w:rPr>
-          <w:rFonts w:ascii="仿宋_GB2312" w:hAnsi="仿宋" w:eastAsia="仿宋_GB2312" w:cs="仿宋"/>
-          <w:sz w:val="24"/>
-        </w:rPr>
-      </w:pPr>
-    </w:p>
-    <w:p>
-      <w:pPr>
-        <w:keepNext w:val="0"/>
-        <w:keepLines w:val="0"/>
-        <w:pageBreakBefore w:val="0"/>
-        <w:widowControl w:val="0"/>
-        <w:kinsoku/>
-        <w:overflowPunct/>
-        <w:topLinePunct w:val="0"/>
-        <w:autoSpaceDE/>
-        <w:autoSpaceDN/>
-        <w:bidi w:val="0"/>
-        <w:adjustRightInd/>
-        <w:snapToGrid/>
-        <w:spacing w:line="560" w:lineRule="atLeast"/>
-        <w:textAlignment w:val="auto"/>
-      </w:pPr>
+      <w:bookmarkStart w:id="0" w:name="_GoBack"/>
+      <w:bookmarkEnd w:id="0"/>
       <w:r>
         <w:rPr>
           <w:rStyle w:val="8"/>

--- a/static/docxtemplate/monitor/doc6-2.docx
+++ b/static/docxtemplate/monitor/doc6-2.docx
@@ -883,47 +883,10 @@
         <w:rPr>
           <w:rFonts w:hint="eastAsia" w:ascii="仿宋" w:hAnsi="仿宋" w:eastAsia="仿宋"/>
           <w:sz w:val="24"/>
-          <w:u w:val="none"/>
-          <w:lang w:val="en-US" w:eastAsia="zh-CN"/>
-        </w:rPr>
-        <w:t>{</w:t>
-      </w:r>
-      <w:r>
-        <w:rPr>
-          <w:rFonts w:hint="eastAsia" w:ascii="仿宋" w:hAnsi="仿宋" w:eastAsia="仿宋"/>
-          <w:sz w:val="24"/>
-          <w:szCs w:val="24"/>
-          <w:u w:val="none"/>
-        </w:rPr>
-        <w:t>cellIdx</w:t>
-      </w:r>
-      <w:r>
-        <w:rPr>
-          <w:rFonts w:hint="eastAsia" w:ascii="仿宋" w:hAnsi="仿宋" w:eastAsia="仿宋"/>
-          <w:sz w:val="24"/>
-          <w:szCs w:val="24"/>
-          <w:u w:val="none"/>
-          <w:lang w:val="en-US" w:eastAsia="zh-CN"/>
-        </w:rPr>
-        <w:t>23</w:t>
-      </w:r>
-      <w:r>
-        <w:rPr>
-          <w:rFonts w:hint="eastAsia" w:ascii="仿宋" w:hAnsi="仿宋" w:eastAsia="仿宋"/>
-          <w:sz w:val="24"/>
-          <w:u w:val="none"/>
-          <w:lang w:val="en-US" w:eastAsia="zh-CN"/>
-        </w:rPr>
-        <w:t>}</w:t>
-      </w:r>
-      <w:r>
-        <w:rPr>
-          <w:rFonts w:hint="eastAsia" w:ascii="仿宋" w:hAnsi="仿宋" w:eastAsia="仿宋"/>
-          <w:sz w:val="24"/>
-          <w:szCs w:val="24"/>
-          <w:u w:val="none"/>
-        </w:rPr>
-        <w:t>根据《中华人民共和国行政处罚法》第</w:t>
+          <w:szCs w:val="24"/>
+          <w:u w:val="none"/>
+        </w:rPr>
+        <w:t>{#cellIdx23}根据《中华人民共和国行政处罚法》第</w:t>
       </w:r>
       <w:r>
         <w:rPr>
@@ -980,6 +943,18 @@
         </w:rPr>
         <w:t>}对上述拟作出的行政处罚有要求举行听证的权利。要求举行听证的，应当在收到本告知书之日起五个工作日内提出。逾期未提出的，视为放弃此权利。</w:t>
       </w:r>
+      <w:r>
+        <w:rPr>
+          <w:rFonts w:hint="eastAsia" w:ascii="仿宋" w:hAnsi="仿宋" w:eastAsia="仿宋"/>
+          <w:sz w:val="24"/>
+          <w:szCs w:val="24"/>
+          <w:u w:val="none"/>
+          <w:lang w:val="en-US" w:eastAsia="zh-CN"/>
+        </w:rPr>
+        <w:t>{/}</w:t>
+      </w:r>
+      <w:bookmarkStart w:id="0" w:name="_GoBack"/>
+      <w:bookmarkEnd w:id="0"/>
     </w:p>
     <w:p>
       <w:pPr>
@@ -1633,8 +1608,6 @@
         </w:rPr>
         <w:t>}</w:t>
       </w:r>
-      <w:bookmarkStart w:id="0" w:name="_GoBack"/>
-      <w:bookmarkEnd w:id="0"/>
       <w:r>
         <w:rPr>
           <w:rStyle w:val="8"/>

--- a/static/docxtemplate/monitor/doc6-2.docx
+++ b/static/docxtemplate/monitor/doc6-2.docx
@@ -590,7 +590,18 @@
           <w:u w:val="none"/>
           <w:lang w:val="en-US" w:eastAsia="zh-CN"/>
         </w:rPr>
-        <w:t>}违法了</w:t>
+        <w:t>}违反</w:t>
+      </w:r>
+      <w:bookmarkStart w:id="0" w:name="_GoBack"/>
+      <w:bookmarkEnd w:id="0"/>
+      <w:r>
+        <w:rPr>
+          <w:rFonts w:hint="eastAsia" w:ascii="仿宋" w:hAnsi="仿宋" w:eastAsia="仿宋"/>
+          <w:sz w:val="24"/>
+          <w:u w:val="none"/>
+          <w:lang w:val="en-US" w:eastAsia="zh-CN"/>
+        </w:rPr>
+        <w:t>了</w:t>
       </w:r>
       <w:r>
         <w:rPr>
@@ -953,8 +964,6 @@
         </w:rPr>
         <w:t>{/}</w:t>
       </w:r>
-      <w:bookmarkStart w:id="0" w:name="_GoBack"/>
-      <w:bookmarkEnd w:id="0"/>
     </w:p>
     <w:p>
       <w:pPr>
